--- a/Document/5.ProjectUserInterfaceDesign.docx
+++ b/Document/5.ProjectUserInterfaceDesign.docx
@@ -38796,10 +38796,10 @@
           <w:lang w:val="vi-VN" w:eastAsia="vi-VN"/>
         </w:rPr>
         <w:drawing>
-          <wp:inline distT="0" distB="0" distL="0" distR="0" wp14:anchorId="1C861D2B" wp14:editId="01CBDE1A">
-            <wp:extent cx="1790229" cy="3954780"/>
-            <wp:effectExtent l="0" t="0" r="635" b="7620"/>
-            <wp:docPr id="19" name="Picture 19" descr="C:\Users\PC\Downloads\Điền thông tin khách hàng.png"/>
+          <wp:inline distT="0" distB="0" distL="0" distR="0" wp14:anchorId="483D8456" wp14:editId="58C6EBDC">
+            <wp:extent cx="1928205" cy="4259580"/>
+            <wp:effectExtent l="0" t="0" r="0" b="7620"/>
+            <wp:docPr id="15" name="Picture 15" descr="C:\Users\PC\Downloads\Điền thông tin khách hàng.png"/>
             <wp:cNvGraphicFramePr>
               <a:graphicFrameLocks xmlns:a="http://schemas.openxmlformats.org/drawingml/2006/main" noChangeAspect="1"/>
             </wp:cNvGraphicFramePr>
@@ -38807,13 +38807,13 @@
               <a:graphicData uri="http://schemas.openxmlformats.org/drawingml/2006/picture">
                 <pic:pic xmlns:pic="http://schemas.openxmlformats.org/drawingml/2006/picture">
                   <pic:nvPicPr>
-                    <pic:cNvPr id="0" name="Picture 7" descr="C:\Users\PC\Downloads\Điền thông tin khách hàng.png"/>
+                    <pic:cNvPr id="0" name="Picture 3" descr="C:\Users\PC\Downloads\Điền thông tin khách hàng.png"/>
                     <pic:cNvPicPr>
                       <a:picLocks noChangeAspect="1" noChangeArrowheads="1"/>
                     </pic:cNvPicPr>
                   </pic:nvPicPr>
                   <pic:blipFill>
-                    <a:blip r:embed="rId25" cstate="print">
+                    <a:blip r:embed="rId25">
                       <a:extLst>
                         <a:ext uri="{28A0092B-C50C-407E-A947-70E740481C1C}">
                           <a14:useLocalDpi xmlns:a14="http://schemas.microsoft.com/office/drawing/2010/main" val="0"/>
@@ -38828,7 +38828,7 @@
                   <pic:spPr bwMode="auto">
                     <a:xfrm>
                       <a:off x="0" y="0"/>
-                      <a:ext cx="1804498" cy="3986302"/>
+                      <a:ext cx="1942442" cy="4291030"/>
                     </a:xfrm>
                     <a:prstGeom prst="rect">
                       <a:avLst/>
@@ -39401,7 +39401,7 @@
                 <w:sz w:val="26"/>
                 <w:szCs w:val="26"/>
               </w:rPr>
-              <w:t xml:space="preserve">Khách hàng nhập số điện thoại cá nhân. Dữ liệu sẽ được lưu </w:t>
+              <w:t xml:space="preserve">Khách hàng nhập số điện thoại cá nhân. </w:t>
             </w:r>
             <w:r>
               <w:rPr>
@@ -39410,7 +39410,7 @@
                 <w:szCs w:val="26"/>
               </w:rPr>
               <w:lastRenderedPageBreak/>
-              <w:t>lại và hiển thị trong phần thông tin của đơn hàng.</w:t>
+              <w:t>Dữ liệu sẽ được lưu lại và hiển thị trong phần thông tin của đơn hàng.</w:t>
             </w:r>
           </w:p>
         </w:tc>
@@ -40239,15 +40239,7 @@
           <w:sz w:val="26"/>
           <w:szCs w:val="26"/>
         </w:rPr>
-        <w:t xml:space="preserve"> Giao diện trang </w:t>
-      </w:r>
-      <w:r>
-        <w:rPr>
-          <w:rFonts w:ascii="Times New Roman" w:hAnsi="Times New Roman" w:cs="Times New Roman"/>
-          <w:sz w:val="26"/>
-          <w:szCs w:val="26"/>
-        </w:rPr>
-        <w:t>Xác Nhận Thoát Hệ Thống với vài trò Khách Hàng</w:t>
+        <w:t xml:space="preserve"> Giao diện trang Xác Nhận Thoát Hệ Thống với vài trò Khách Hàng</w:t>
       </w:r>
     </w:p>
     <w:p>
@@ -40398,15 +40390,7 @@
                 <w:sz w:val="26"/>
                 <w:szCs w:val="26"/>
               </w:rPr>
-              <w:t>←</w:t>
-            </w:r>
-            <w:r>
-              <w:rPr>
-                <w:rFonts w:ascii="Times New Roman" w:hAnsi="Times New Roman" w:cs="Times New Roman"/>
-                <w:sz w:val="26"/>
-                <w:szCs w:val="26"/>
-              </w:rPr>
-              <w:t>) từ trang menu chính. Hệ thống sẽ yêu cầu xác nhận việc thoát khỏi phiên hoạt động bằng một hộp thoại với hai lựa chọn: Hủy hoặc Thoát.</w:t>
+              <w:t>←) từ trang menu chính. Hệ thống sẽ yêu cầu xác nhận việc thoát khỏi phiên hoạt động bằng một hộp thoại với hai lựa chọn: Hủy hoặc Thoát.</w:t>
             </w:r>
           </w:p>
         </w:tc>
@@ -40720,15 +40704,7 @@
                 <w:sz w:val="26"/>
                 <w:szCs w:val="26"/>
               </w:rPr>
-              <w:t xml:space="preserve">Button </w:t>
-            </w:r>
-            <w:r>
-              <w:rPr>
-                <w:rFonts w:ascii="Times New Roman" w:hAnsi="Times New Roman" w:cs="Times New Roman"/>
-                <w:sz w:val="26"/>
-                <w:szCs w:val="26"/>
-              </w:rPr>
-              <w:t>←</w:t>
+              <w:t>Button ←</w:t>
             </w:r>
           </w:p>
         </w:tc>
@@ -41571,6 +41547,1560 @@
                 <w:szCs w:val="26"/>
               </w:rPr>
             </w:pPr>
+          </w:p>
+        </w:tc>
+      </w:tr>
+    </w:tbl>
+    <w:p/>
+    <w:p>
+      <w:pPr>
+        <w:pStyle w:val="Heading2"/>
+      </w:pPr>
+      <w:r>
+        <w:lastRenderedPageBreak/>
+        <w:t>2.17. Giao diện Đăng nhập</w:t>
+      </w:r>
+    </w:p>
+    <w:p>
+      <w:pPr>
+        <w:pStyle w:val="Heading3"/>
+      </w:pPr>
+      <w:r>
+        <w:t>2.17.1. Bảng mẫu</w:t>
+      </w:r>
+    </w:p>
+    <w:p>
+      <w:pPr>
+        <w:spacing w:before="100" w:beforeAutospacing="1" w:after="100" w:afterAutospacing="1" w:line="240" w:lineRule="auto"/>
+        <w:jc w:val="center"/>
+        <w:rPr>
+          <w:rFonts w:ascii="Times New Roman" w:eastAsia="Times New Roman" w:hAnsi="Times New Roman" w:cs="Times New Roman"/>
+          <w:sz w:val="24"/>
+          <w:szCs w:val="24"/>
+          <w:lang w:val="vi-VN" w:eastAsia="vi-VN"/>
+        </w:rPr>
+      </w:pPr>
+      <w:r>
+        <w:rPr>
+          <w:rFonts w:ascii="Times New Roman" w:eastAsia="Times New Roman" w:hAnsi="Times New Roman" w:cs="Times New Roman"/>
+          <w:noProof/>
+          <w:sz w:val="24"/>
+          <w:szCs w:val="24"/>
+          <w:lang w:val="vi-VN" w:eastAsia="vi-VN"/>
+        </w:rPr>
+        <w:drawing>
+          <wp:inline distT="0" distB="0" distL="0" distR="0" wp14:anchorId="53944C82" wp14:editId="0218DD71">
+            <wp:extent cx="1896692" cy="4114800"/>
+            <wp:effectExtent l="0" t="0" r="8890" b="0"/>
+            <wp:docPr id="19" name="Picture 19" descr="C:\Users\PC\Downloads\Đăng nhập - Nhân viên (1).png"/>
+            <wp:cNvGraphicFramePr>
+              <a:graphicFrameLocks xmlns:a="http://schemas.openxmlformats.org/drawingml/2006/main" noChangeAspect="1"/>
+            </wp:cNvGraphicFramePr>
+            <a:graphic xmlns:a="http://schemas.openxmlformats.org/drawingml/2006/main">
+              <a:graphicData uri="http://schemas.openxmlformats.org/drawingml/2006/picture">
+                <pic:pic xmlns:pic="http://schemas.openxmlformats.org/drawingml/2006/picture">
+                  <pic:nvPicPr>
+                    <pic:cNvPr id="0" name="Picture 1" descr="C:\Users\PC\Downloads\Đăng nhập - Nhân viên (1).png"/>
+                    <pic:cNvPicPr>
+                      <a:picLocks noChangeAspect="1" noChangeArrowheads="1"/>
+                    </pic:cNvPicPr>
+                  </pic:nvPicPr>
+                  <pic:blipFill>
+                    <a:blip r:embed="rId27">
+                      <a:extLst>
+                        <a:ext uri="{28A0092B-C50C-407E-A947-70E740481C1C}">
+                          <a14:useLocalDpi xmlns:a14="http://schemas.microsoft.com/office/drawing/2010/main" val="0"/>
+                        </a:ext>
+                      </a:extLst>
+                    </a:blip>
+                    <a:srcRect/>
+                    <a:stretch>
+                      <a:fillRect/>
+                    </a:stretch>
+                  </pic:blipFill>
+                  <pic:spPr bwMode="auto">
+                    <a:xfrm>
+                      <a:off x="0" y="0"/>
+                      <a:ext cx="1915671" cy="4155974"/>
+                    </a:xfrm>
+                    <a:prstGeom prst="rect">
+                      <a:avLst/>
+                    </a:prstGeom>
+                    <a:noFill/>
+                    <a:ln>
+                      <a:noFill/>
+                    </a:ln>
+                  </pic:spPr>
+                </pic:pic>
+              </a:graphicData>
+            </a:graphic>
+          </wp:inline>
+        </w:drawing>
+      </w:r>
+    </w:p>
+    <w:p>
+      <w:pPr>
+        <w:pStyle w:val="ListParagraph"/>
+        <w:ind w:left="574"/>
+        <w:jc w:val="center"/>
+        <w:rPr>
+          <w:rFonts w:ascii="Times New Roman" w:hAnsi="Times New Roman" w:cs="Times New Roman"/>
+          <w:sz w:val="26"/>
+          <w:szCs w:val="26"/>
+        </w:rPr>
+      </w:pPr>
+      <w:r>
+        <w:rPr>
+          <w:rFonts w:ascii="Times New Roman" w:hAnsi="Times New Roman" w:cs="Times New Roman"/>
+          <w:sz w:val="26"/>
+          <w:szCs w:val="26"/>
+        </w:rPr>
+        <w:t xml:space="preserve">Hình </w:t>
+      </w:r>
+      <w:r>
+        <w:rPr>
+          <w:rFonts w:ascii="Times New Roman" w:hAnsi="Times New Roman" w:cs="Times New Roman"/>
+          <w:sz w:val="26"/>
+          <w:szCs w:val="26"/>
+        </w:rPr>
+        <w:t>2.17</w:t>
+      </w:r>
+      <w:r>
+        <w:rPr>
+          <w:rFonts w:ascii="Times New Roman" w:hAnsi="Times New Roman" w:cs="Times New Roman"/>
+          <w:sz w:val="26"/>
+          <w:szCs w:val="26"/>
+        </w:rPr>
+        <w:t>.</w:t>
+      </w:r>
+      <w:r>
+        <w:rPr>
+          <w:rFonts w:ascii="Times New Roman" w:hAnsi="Times New Roman" w:cs="Times New Roman"/>
+          <w:sz w:val="26"/>
+          <w:szCs w:val="26"/>
+        </w:rPr>
+        <w:t xml:space="preserve"> Giao diện trang Đăng Nhập</w:t>
+      </w:r>
+    </w:p>
+    <w:p>
+      <w:pPr>
+        <w:pStyle w:val="Heading3"/>
+      </w:pPr>
+      <w:r>
+        <w:t>2.17.2. Đặc tả chi tiết</w:t>
+      </w:r>
+    </w:p>
+    <w:tbl>
+      <w:tblPr>
+        <w:tblStyle w:val="TableGrid1"/>
+        <w:tblW w:w="5000" w:type="pct"/>
+        <w:jc w:val="center"/>
+        <w:tblLook w:val="04A0" w:firstRow="1" w:lastRow="0" w:firstColumn="1" w:lastColumn="0" w:noHBand="0" w:noVBand="1"/>
+      </w:tblPr>
+      <w:tblGrid>
+        <w:gridCol w:w="1622"/>
+        <w:gridCol w:w="2371"/>
+        <w:gridCol w:w="1267"/>
+        <w:gridCol w:w="1267"/>
+        <w:gridCol w:w="634"/>
+        <w:gridCol w:w="1901"/>
+      </w:tblGrid>
+      <w:tr>
+        <w:trPr>
+          <w:jc w:val="center"/>
+        </w:trPr>
+        <w:tc>
+          <w:tcPr>
+            <w:tcW w:w="895" w:type="pct"/>
+            <w:shd w:val="clear" w:color="auto" w:fill="DBE5F1" w:themeFill="accent1" w:themeFillTint="33"/>
+          </w:tcPr>
+          <w:p>
+            <w:pPr>
+              <w:spacing w:line="360" w:lineRule="auto"/>
+              <w:contextualSpacing/>
+              <w:rPr>
+                <w:rFonts w:ascii="Times New Roman" w:hAnsi="Times New Roman" w:cs="Times New Roman"/>
+                <w:b/>
+                <w:sz w:val="26"/>
+                <w:szCs w:val="26"/>
+              </w:rPr>
+            </w:pPr>
+            <w:r>
+              <w:rPr>
+                <w:rFonts w:ascii="Times New Roman" w:hAnsi="Times New Roman" w:cs="Times New Roman"/>
+                <w:b/>
+                <w:sz w:val="26"/>
+                <w:szCs w:val="26"/>
+              </w:rPr>
+              <w:t>Màn hình</w:t>
+            </w:r>
+          </w:p>
+        </w:tc>
+        <w:tc>
+          <w:tcPr>
+            <w:tcW w:w="4105" w:type="pct"/>
+            <w:gridSpan w:val="5"/>
+          </w:tcPr>
+          <w:p>
+            <w:pPr>
+              <w:spacing w:line="360" w:lineRule="auto"/>
+              <w:contextualSpacing/>
+              <w:rPr>
+                <w:rFonts w:ascii="Times New Roman" w:hAnsi="Times New Roman" w:cs="Times New Roman"/>
+                <w:sz w:val="26"/>
+                <w:szCs w:val="26"/>
+              </w:rPr>
+            </w:pPr>
+            <w:r>
+              <w:rPr>
+                <w:rFonts w:ascii="Times New Roman" w:hAnsi="Times New Roman" w:cs="Times New Roman"/>
+                <w:sz w:val="26"/>
+                <w:szCs w:val="26"/>
+              </w:rPr>
+              <w:t>Đăng nhập</w:t>
+            </w:r>
+          </w:p>
+        </w:tc>
+      </w:tr>
+      <w:tr>
+        <w:trPr>
+          <w:jc w:val="center"/>
+        </w:trPr>
+        <w:tc>
+          <w:tcPr>
+            <w:tcW w:w="895" w:type="pct"/>
+            <w:shd w:val="clear" w:color="auto" w:fill="DBE5F1" w:themeFill="accent1" w:themeFillTint="33"/>
+          </w:tcPr>
+          <w:p>
+            <w:pPr>
+              <w:spacing w:line="360" w:lineRule="auto"/>
+              <w:contextualSpacing/>
+              <w:rPr>
+                <w:rFonts w:ascii="Times New Roman" w:hAnsi="Times New Roman" w:cs="Times New Roman"/>
+                <w:b/>
+                <w:sz w:val="26"/>
+                <w:szCs w:val="26"/>
+              </w:rPr>
+            </w:pPr>
+            <w:r>
+              <w:rPr>
+                <w:rFonts w:ascii="Times New Roman" w:hAnsi="Times New Roman" w:cs="Times New Roman"/>
+                <w:b/>
+                <w:sz w:val="26"/>
+                <w:szCs w:val="26"/>
+              </w:rPr>
+              <w:t>Mô tả</w:t>
+            </w:r>
+          </w:p>
+        </w:tc>
+        <w:tc>
+          <w:tcPr>
+            <w:tcW w:w="4105" w:type="pct"/>
+            <w:gridSpan w:val="5"/>
+          </w:tcPr>
+          <w:p>
+            <w:pPr>
+              <w:rPr>
+                <w:rFonts w:ascii="Times New Roman" w:hAnsi="Times New Roman" w:cs="Times New Roman"/>
+                <w:sz w:val="26"/>
+                <w:szCs w:val="26"/>
+              </w:rPr>
+            </w:pPr>
+            <w:r>
+              <w:rPr>
+                <w:rFonts w:ascii="Times New Roman" w:hAnsi="Times New Roman" w:cs="Times New Roman"/>
+                <w:sz w:val="26"/>
+                <w:szCs w:val="26"/>
+              </w:rPr>
+              <w:t>Giao diện này cho phép người dùng thuộc các vai trò như Nhân viên, Chủ quầy và Quản trị viên đăng nhập vào hệ thống bằng tên đăng nhập và mật khẩu đã được cấp. Sau khi xác thực thành công, hệ thống sẽ điều hướng người dùng đến trang chính tương ứng với vai trò của họ</w:t>
+            </w:r>
+            <w:r>
+              <w:rPr>
+                <w:rFonts w:ascii="Times New Roman" w:hAnsi="Times New Roman" w:cs="Times New Roman"/>
+                <w:sz w:val="26"/>
+                <w:szCs w:val="26"/>
+              </w:rPr>
+              <w:t>.</w:t>
+            </w:r>
+          </w:p>
+        </w:tc>
+      </w:tr>
+      <w:tr>
+        <w:trPr>
+          <w:jc w:val="center"/>
+        </w:trPr>
+        <w:tc>
+          <w:tcPr>
+            <w:tcW w:w="895" w:type="pct"/>
+            <w:shd w:val="clear" w:color="auto" w:fill="DBE5F1" w:themeFill="accent1" w:themeFillTint="33"/>
+          </w:tcPr>
+          <w:p>
+            <w:pPr>
+              <w:spacing w:line="360" w:lineRule="auto"/>
+              <w:contextualSpacing/>
+              <w:rPr>
+                <w:rFonts w:ascii="Times New Roman" w:hAnsi="Times New Roman" w:cs="Times New Roman"/>
+                <w:b/>
+                <w:sz w:val="26"/>
+                <w:szCs w:val="26"/>
+              </w:rPr>
+            </w:pPr>
+            <w:r>
+              <w:rPr>
+                <w:rFonts w:ascii="Times New Roman" w:hAnsi="Times New Roman" w:cs="Times New Roman"/>
+                <w:b/>
+                <w:sz w:val="26"/>
+                <w:szCs w:val="26"/>
+              </w:rPr>
+              <w:t>Truy cập</w:t>
+            </w:r>
+          </w:p>
+        </w:tc>
+        <w:tc>
+          <w:tcPr>
+            <w:tcW w:w="4105" w:type="pct"/>
+            <w:gridSpan w:val="5"/>
+          </w:tcPr>
+          <w:p>
+            <w:pPr>
+              <w:spacing w:line="360" w:lineRule="auto"/>
+              <w:contextualSpacing/>
+              <w:rPr>
+                <w:rFonts w:ascii="Times New Roman" w:hAnsi="Times New Roman" w:cs="Times New Roman"/>
+                <w:sz w:val="26"/>
+                <w:szCs w:val="26"/>
+              </w:rPr>
+            </w:pPr>
+            <w:r>
+              <w:rPr>
+                <w:rFonts w:ascii="Times New Roman" w:hAnsi="Times New Roman" w:cs="Times New Roman"/>
+                <w:sz w:val="26"/>
+                <w:szCs w:val="26"/>
+              </w:rPr>
+              <w:t>Người dùng truy cập vào đường dẫn hệ thống (qua URL trực tiếp) sẽ được điều hướng đến giao diện đăng nhập.</w:t>
+            </w:r>
+          </w:p>
+        </w:tc>
+      </w:tr>
+      <w:tr>
+        <w:trPr>
+          <w:jc w:val="center"/>
+        </w:trPr>
+        <w:tc>
+          <w:tcPr>
+            <w:tcW w:w="895" w:type="pct"/>
+            <w:shd w:val="clear" w:color="auto" w:fill="DBE5F1" w:themeFill="accent1" w:themeFillTint="33"/>
+          </w:tcPr>
+          <w:p>
+            <w:pPr>
+              <w:spacing w:line="360" w:lineRule="auto"/>
+              <w:contextualSpacing/>
+              <w:rPr>
+                <w:rFonts w:ascii="Times New Roman" w:hAnsi="Times New Roman" w:cs="Times New Roman"/>
+                <w:b/>
+                <w:sz w:val="26"/>
+                <w:szCs w:val="26"/>
+              </w:rPr>
+            </w:pPr>
+            <w:r>
+              <w:rPr>
+                <w:rFonts w:ascii="Times New Roman" w:hAnsi="Times New Roman" w:cs="Times New Roman"/>
+                <w:b/>
+                <w:sz w:val="26"/>
+                <w:szCs w:val="26"/>
+              </w:rPr>
+              <w:t>Đối tượng</w:t>
+            </w:r>
+          </w:p>
+        </w:tc>
+        <w:tc>
+          <w:tcPr>
+            <w:tcW w:w="4105" w:type="pct"/>
+            <w:gridSpan w:val="5"/>
+          </w:tcPr>
+          <w:p>
+            <w:pPr>
+              <w:spacing w:line="360" w:lineRule="auto"/>
+              <w:contextualSpacing/>
+              <w:rPr>
+                <w:rFonts w:ascii="Times New Roman" w:hAnsi="Times New Roman" w:cs="Times New Roman"/>
+                <w:sz w:val="26"/>
+                <w:szCs w:val="26"/>
+              </w:rPr>
+            </w:pPr>
+            <w:r>
+              <w:rPr>
+                <w:rFonts w:ascii="Times New Roman" w:hAnsi="Times New Roman" w:cs="Times New Roman"/>
+                <w:sz w:val="26"/>
+                <w:szCs w:val="26"/>
+              </w:rPr>
+              <w:t>Nhân viên, Chủ quầy, Quản trị viên</w:t>
+            </w:r>
+          </w:p>
+        </w:tc>
+      </w:tr>
+      <w:tr>
+        <w:trPr>
+          <w:jc w:val="center"/>
+        </w:trPr>
+        <w:tc>
+          <w:tcPr>
+            <w:tcW w:w="5000" w:type="pct"/>
+            <w:gridSpan w:val="6"/>
+          </w:tcPr>
+          <w:p>
+            <w:pPr>
+              <w:spacing w:line="360" w:lineRule="auto"/>
+              <w:contextualSpacing/>
+              <w:rPr>
+                <w:rFonts w:ascii="Times New Roman" w:hAnsi="Times New Roman" w:cs="Times New Roman"/>
+                <w:b/>
+                <w:sz w:val="26"/>
+                <w:szCs w:val="26"/>
+              </w:rPr>
+            </w:pPr>
+            <w:r>
+              <w:rPr>
+                <w:rFonts w:ascii="Times New Roman" w:hAnsi="Times New Roman" w:cs="Times New Roman"/>
+                <w:b/>
+                <w:sz w:val="26"/>
+                <w:szCs w:val="26"/>
+              </w:rPr>
+              <w:t>Nội dung</w:t>
+            </w:r>
+          </w:p>
+        </w:tc>
+      </w:tr>
+      <w:tr>
+        <w:trPr>
+          <w:jc w:val="center"/>
+        </w:trPr>
+        <w:tc>
+          <w:tcPr>
+            <w:tcW w:w="895" w:type="pct"/>
+            <w:shd w:val="clear" w:color="auto" w:fill="DBE5F1" w:themeFill="accent1" w:themeFillTint="33"/>
+          </w:tcPr>
+          <w:p>
+            <w:pPr>
+              <w:spacing w:line="360" w:lineRule="auto"/>
+              <w:contextualSpacing/>
+              <w:rPr>
+                <w:rFonts w:ascii="Times New Roman" w:hAnsi="Times New Roman" w:cs="Times New Roman"/>
+                <w:b/>
+                <w:sz w:val="26"/>
+                <w:szCs w:val="26"/>
+              </w:rPr>
+            </w:pPr>
+            <w:r>
+              <w:rPr>
+                <w:rFonts w:ascii="Times New Roman" w:hAnsi="Times New Roman" w:cs="Times New Roman"/>
+                <w:b/>
+                <w:sz w:val="26"/>
+                <w:szCs w:val="26"/>
+              </w:rPr>
+              <w:t>Mục</w:t>
+            </w:r>
+          </w:p>
+        </w:tc>
+        <w:tc>
+          <w:tcPr>
+            <w:tcW w:w="1308" w:type="pct"/>
+            <w:shd w:val="clear" w:color="auto" w:fill="DBE5F1" w:themeFill="accent1" w:themeFillTint="33"/>
+          </w:tcPr>
+          <w:p>
+            <w:pPr>
+              <w:spacing w:line="360" w:lineRule="auto"/>
+              <w:contextualSpacing/>
+              <w:rPr>
+                <w:rFonts w:ascii="Times New Roman" w:hAnsi="Times New Roman" w:cs="Times New Roman"/>
+                <w:b/>
+                <w:sz w:val="26"/>
+                <w:szCs w:val="26"/>
+              </w:rPr>
+            </w:pPr>
+            <w:r>
+              <w:rPr>
+                <w:rFonts w:ascii="Times New Roman" w:hAnsi="Times New Roman" w:cs="Times New Roman"/>
+                <w:b/>
+                <w:sz w:val="26"/>
+                <w:szCs w:val="26"/>
+              </w:rPr>
+              <w:t>Kiểu</w:t>
+            </w:r>
+          </w:p>
+        </w:tc>
+        <w:tc>
+          <w:tcPr>
+            <w:tcW w:w="1398" w:type="pct"/>
+            <w:gridSpan w:val="2"/>
+            <w:shd w:val="clear" w:color="auto" w:fill="DBE5F1" w:themeFill="accent1" w:themeFillTint="33"/>
+          </w:tcPr>
+          <w:p>
+            <w:pPr>
+              <w:spacing w:line="360" w:lineRule="auto"/>
+              <w:contextualSpacing/>
+              <w:rPr>
+                <w:rFonts w:ascii="Times New Roman" w:hAnsi="Times New Roman" w:cs="Times New Roman"/>
+                <w:b/>
+                <w:sz w:val="26"/>
+                <w:szCs w:val="26"/>
+              </w:rPr>
+            </w:pPr>
+            <w:r>
+              <w:rPr>
+                <w:rFonts w:ascii="Times New Roman" w:hAnsi="Times New Roman" w:cs="Times New Roman"/>
+                <w:b/>
+                <w:sz w:val="26"/>
+                <w:szCs w:val="26"/>
+              </w:rPr>
+              <w:t>Dữ liệu</w:t>
+            </w:r>
+          </w:p>
+        </w:tc>
+        <w:tc>
+          <w:tcPr>
+            <w:tcW w:w="1399" w:type="pct"/>
+            <w:gridSpan w:val="2"/>
+            <w:shd w:val="clear" w:color="auto" w:fill="DBE5F1" w:themeFill="accent1" w:themeFillTint="33"/>
+          </w:tcPr>
+          <w:p>
+            <w:pPr>
+              <w:spacing w:line="360" w:lineRule="auto"/>
+              <w:contextualSpacing/>
+              <w:rPr>
+                <w:rFonts w:ascii="Times New Roman" w:hAnsi="Times New Roman" w:cs="Times New Roman"/>
+                <w:b/>
+                <w:sz w:val="26"/>
+                <w:szCs w:val="26"/>
+              </w:rPr>
+            </w:pPr>
+            <w:r>
+              <w:rPr>
+                <w:rFonts w:ascii="Times New Roman" w:hAnsi="Times New Roman" w:cs="Times New Roman"/>
+                <w:b/>
+                <w:sz w:val="26"/>
+                <w:szCs w:val="26"/>
+              </w:rPr>
+              <w:t>Mô tả</w:t>
+            </w:r>
+          </w:p>
+        </w:tc>
+      </w:tr>
+      <w:tr>
+        <w:trPr>
+          <w:jc w:val="center"/>
+        </w:trPr>
+        <w:tc>
+          <w:tcPr>
+            <w:tcW w:w="895" w:type="pct"/>
+          </w:tcPr>
+          <w:p>
+            <w:pPr>
+              <w:spacing w:line="360" w:lineRule="auto"/>
+              <w:contextualSpacing/>
+              <w:rPr>
+                <w:rFonts w:ascii="Times New Roman" w:hAnsi="Times New Roman" w:cs="Times New Roman"/>
+                <w:sz w:val="26"/>
+                <w:szCs w:val="26"/>
+              </w:rPr>
+            </w:pPr>
+            <w:r>
+              <w:rPr>
+                <w:rFonts w:ascii="Times New Roman" w:hAnsi="Times New Roman" w:cs="Times New Roman"/>
+                <w:sz w:val="26"/>
+                <w:szCs w:val="26"/>
+              </w:rPr>
+              <w:t>1</w:t>
+            </w:r>
+          </w:p>
+        </w:tc>
+        <w:tc>
+          <w:tcPr>
+            <w:tcW w:w="1308" w:type="pct"/>
+          </w:tcPr>
+          <w:p>
+            <w:pPr>
+              <w:spacing w:line="360" w:lineRule="auto"/>
+              <w:contextualSpacing/>
+              <w:rPr>
+                <w:rFonts w:ascii="Times New Roman" w:hAnsi="Times New Roman" w:cs="Times New Roman"/>
+                <w:sz w:val="26"/>
+                <w:szCs w:val="26"/>
+              </w:rPr>
+            </w:pPr>
+            <w:r>
+              <w:rPr>
+                <w:rFonts w:ascii="Times New Roman" w:hAnsi="Times New Roman" w:cs="Times New Roman"/>
+                <w:sz w:val="26"/>
+                <w:szCs w:val="26"/>
+              </w:rPr>
+              <w:t>Textbox [Tên đăng nhập]</w:t>
+            </w:r>
+          </w:p>
+        </w:tc>
+        <w:tc>
+          <w:tcPr>
+            <w:tcW w:w="1398" w:type="pct"/>
+            <w:gridSpan w:val="2"/>
+          </w:tcPr>
+          <w:p>
+            <w:pPr>
+              <w:spacing w:line="360" w:lineRule="auto"/>
+              <w:contextualSpacing/>
+              <w:rPr>
+                <w:rFonts w:ascii="Times New Roman" w:hAnsi="Times New Roman" w:cs="Times New Roman"/>
+                <w:sz w:val="26"/>
+                <w:szCs w:val="26"/>
+              </w:rPr>
+            </w:pPr>
+            <w:r>
+              <w:rPr>
+                <w:rFonts w:ascii="Times New Roman" w:hAnsi="Times New Roman" w:cs="Times New Roman"/>
+                <w:sz w:val="26"/>
+                <w:szCs w:val="26"/>
+              </w:rPr>
+              <w:t>Chuỗi ký tự</w:t>
+            </w:r>
+          </w:p>
+        </w:tc>
+        <w:tc>
+          <w:tcPr>
+            <w:tcW w:w="1399" w:type="pct"/>
+            <w:gridSpan w:val="2"/>
+          </w:tcPr>
+          <w:p>
+            <w:pPr>
+              <w:spacing w:line="360" w:lineRule="auto"/>
+              <w:contextualSpacing/>
+              <w:rPr>
+                <w:rFonts w:ascii="Times New Roman" w:hAnsi="Times New Roman" w:cs="Times New Roman"/>
+                <w:sz w:val="26"/>
+                <w:szCs w:val="26"/>
+              </w:rPr>
+            </w:pPr>
+            <w:r>
+              <w:rPr>
+                <w:rFonts w:ascii="Times New Roman" w:hAnsi="Times New Roman" w:cs="Times New Roman"/>
+                <w:sz w:val="26"/>
+                <w:szCs w:val="26"/>
+              </w:rPr>
+              <w:t xml:space="preserve">Người dùng nhập tên đăng nhập đã được </w:t>
+            </w:r>
+            <w:r>
+              <w:rPr>
+                <w:rFonts w:ascii="Times New Roman" w:hAnsi="Times New Roman" w:cs="Times New Roman"/>
+                <w:sz w:val="26"/>
+                <w:szCs w:val="26"/>
+              </w:rPr>
+              <w:lastRenderedPageBreak/>
+              <w:t>cấp để xác thực truy cập</w:t>
+            </w:r>
+          </w:p>
+        </w:tc>
+      </w:tr>
+      <w:tr>
+        <w:trPr>
+          <w:jc w:val="center"/>
+        </w:trPr>
+        <w:tc>
+          <w:tcPr>
+            <w:tcW w:w="895" w:type="pct"/>
+          </w:tcPr>
+          <w:p>
+            <w:pPr>
+              <w:spacing w:line="360" w:lineRule="auto"/>
+              <w:contextualSpacing/>
+              <w:rPr>
+                <w:rFonts w:ascii="Times New Roman" w:hAnsi="Times New Roman" w:cs="Times New Roman"/>
+                <w:sz w:val="26"/>
+                <w:szCs w:val="26"/>
+              </w:rPr>
+            </w:pPr>
+            <w:r>
+              <w:rPr>
+                <w:rFonts w:ascii="Times New Roman" w:hAnsi="Times New Roman" w:cs="Times New Roman"/>
+                <w:sz w:val="26"/>
+                <w:szCs w:val="26"/>
+              </w:rPr>
+              <w:lastRenderedPageBreak/>
+              <w:t>2</w:t>
+            </w:r>
+          </w:p>
+        </w:tc>
+        <w:tc>
+          <w:tcPr>
+            <w:tcW w:w="1308" w:type="pct"/>
+          </w:tcPr>
+          <w:p>
+            <w:pPr>
+              <w:spacing w:line="360" w:lineRule="auto"/>
+              <w:contextualSpacing/>
+              <w:rPr>
+                <w:rFonts w:ascii="Times New Roman" w:hAnsi="Times New Roman" w:cs="Times New Roman"/>
+                <w:sz w:val="26"/>
+                <w:szCs w:val="26"/>
+              </w:rPr>
+            </w:pPr>
+            <w:r>
+              <w:rPr>
+                <w:rFonts w:ascii="Times New Roman" w:hAnsi="Times New Roman" w:cs="Times New Roman"/>
+                <w:sz w:val="26"/>
+                <w:szCs w:val="26"/>
+              </w:rPr>
+              <w:t>Textbox [Mật khẩu]</w:t>
+            </w:r>
+          </w:p>
+        </w:tc>
+        <w:tc>
+          <w:tcPr>
+            <w:tcW w:w="1398" w:type="pct"/>
+            <w:gridSpan w:val="2"/>
+          </w:tcPr>
+          <w:p>
+            <w:pPr>
+              <w:spacing w:line="360" w:lineRule="auto"/>
+              <w:contextualSpacing/>
+              <w:rPr>
+                <w:rFonts w:ascii="Times New Roman" w:hAnsi="Times New Roman" w:cs="Times New Roman"/>
+                <w:sz w:val="26"/>
+                <w:szCs w:val="26"/>
+              </w:rPr>
+            </w:pPr>
+            <w:r>
+              <w:rPr>
+                <w:rFonts w:ascii="Times New Roman" w:hAnsi="Times New Roman" w:cs="Times New Roman"/>
+                <w:sz w:val="26"/>
+                <w:szCs w:val="26"/>
+              </w:rPr>
+              <w:t>Chuỗi ký tự</w:t>
+            </w:r>
+            <w:r>
+              <w:rPr>
+                <w:rFonts w:ascii="Times New Roman" w:hAnsi="Times New Roman" w:cs="Times New Roman"/>
+                <w:sz w:val="26"/>
+                <w:szCs w:val="26"/>
+              </w:rPr>
+              <w:t xml:space="preserve"> (ẩn)</w:t>
+            </w:r>
+          </w:p>
+        </w:tc>
+        <w:tc>
+          <w:tcPr>
+            <w:tcW w:w="1399" w:type="pct"/>
+            <w:gridSpan w:val="2"/>
+          </w:tcPr>
+          <w:p>
+            <w:pPr>
+              <w:spacing w:line="360" w:lineRule="auto"/>
+              <w:contextualSpacing/>
+              <w:rPr>
+                <w:rFonts w:ascii="Times New Roman" w:hAnsi="Times New Roman" w:cs="Times New Roman"/>
+                <w:sz w:val="26"/>
+                <w:szCs w:val="26"/>
+              </w:rPr>
+            </w:pPr>
+            <w:r>
+              <w:rPr>
+                <w:rFonts w:ascii="Times New Roman" w:hAnsi="Times New Roman" w:cs="Times New Roman"/>
+                <w:sz w:val="26"/>
+                <w:szCs w:val="26"/>
+              </w:rPr>
+              <w:t>Nhập mật khẩu tương ứng với tên đăng nhập. Mặc định hiển thị dưới dạng ẩn</w:t>
+            </w:r>
+          </w:p>
+        </w:tc>
+      </w:tr>
+      <w:tr>
+        <w:trPr>
+          <w:jc w:val="center"/>
+        </w:trPr>
+        <w:tc>
+          <w:tcPr>
+            <w:tcW w:w="895" w:type="pct"/>
+          </w:tcPr>
+          <w:p>
+            <w:pPr>
+              <w:spacing w:line="360" w:lineRule="auto"/>
+              <w:contextualSpacing/>
+              <w:rPr>
+                <w:rFonts w:ascii="Times New Roman" w:hAnsi="Times New Roman" w:cs="Times New Roman"/>
+                <w:sz w:val="26"/>
+                <w:szCs w:val="26"/>
+              </w:rPr>
+            </w:pPr>
+            <w:r>
+              <w:rPr>
+                <w:rFonts w:ascii="Times New Roman" w:hAnsi="Times New Roman" w:cs="Times New Roman"/>
+                <w:sz w:val="26"/>
+                <w:szCs w:val="26"/>
+              </w:rPr>
+              <w:t>3</w:t>
+            </w:r>
+          </w:p>
+        </w:tc>
+        <w:tc>
+          <w:tcPr>
+            <w:tcW w:w="1308" w:type="pct"/>
+          </w:tcPr>
+          <w:p>
+            <w:pPr>
+              <w:spacing w:line="360" w:lineRule="auto"/>
+              <w:contextualSpacing/>
+              <w:rPr>
+                <w:rFonts w:ascii="Times New Roman" w:hAnsi="Times New Roman" w:cs="Times New Roman"/>
+                <w:sz w:val="26"/>
+                <w:szCs w:val="26"/>
+              </w:rPr>
+            </w:pPr>
+            <w:r>
+              <w:rPr>
+                <w:rFonts w:ascii="Times New Roman" w:hAnsi="Times New Roman" w:cs="Times New Roman"/>
+                <w:sz w:val="26"/>
+                <w:szCs w:val="26"/>
+              </w:rPr>
+              <w:t>Button [Đăng nhập]</w:t>
+            </w:r>
+          </w:p>
+        </w:tc>
+        <w:tc>
+          <w:tcPr>
+            <w:tcW w:w="1398" w:type="pct"/>
+            <w:gridSpan w:val="2"/>
+          </w:tcPr>
+          <w:p>
+            <w:pPr>
+              <w:spacing w:line="360" w:lineRule="auto"/>
+              <w:contextualSpacing/>
+              <w:rPr>
+                <w:rFonts w:ascii="Times New Roman" w:hAnsi="Times New Roman" w:cs="Times New Roman"/>
+                <w:sz w:val="26"/>
+                <w:szCs w:val="26"/>
+              </w:rPr>
+            </w:pPr>
+            <w:r>
+              <w:rPr>
+                <w:rFonts w:ascii="Times New Roman" w:hAnsi="Times New Roman" w:cs="Times New Roman"/>
+                <w:sz w:val="26"/>
+                <w:szCs w:val="26"/>
+              </w:rPr>
+              <w:t>Không có dữ liệu input</w:t>
+            </w:r>
+          </w:p>
+        </w:tc>
+        <w:tc>
+          <w:tcPr>
+            <w:tcW w:w="1399" w:type="pct"/>
+            <w:gridSpan w:val="2"/>
+          </w:tcPr>
+          <w:p>
+            <w:pPr>
+              <w:spacing w:line="360" w:lineRule="auto"/>
+              <w:contextualSpacing/>
+              <w:rPr>
+                <w:rFonts w:ascii="Times New Roman" w:hAnsi="Times New Roman" w:cs="Times New Roman"/>
+                <w:sz w:val="26"/>
+                <w:szCs w:val="26"/>
+              </w:rPr>
+            </w:pPr>
+            <w:r>
+              <w:rPr>
+                <w:rFonts w:ascii="Times New Roman" w:hAnsi="Times New Roman" w:cs="Times New Roman"/>
+                <w:sz w:val="26"/>
+                <w:szCs w:val="26"/>
+              </w:rPr>
+              <w:t>Khi nhấn, hệ thống sẽ kiểm tra thông tin đăng nhập và chuyển hướng người dùng vào hệ thống nếu đúng</w:t>
+            </w:r>
+          </w:p>
+        </w:tc>
+      </w:tr>
+      <w:tr>
+        <w:trPr>
+          <w:jc w:val="center"/>
+        </w:trPr>
+        <w:tc>
+          <w:tcPr>
+            <w:tcW w:w="895" w:type="pct"/>
+          </w:tcPr>
+          <w:p>
+            <w:pPr>
+              <w:spacing w:line="360" w:lineRule="auto"/>
+              <w:contextualSpacing/>
+              <w:rPr>
+                <w:rFonts w:ascii="Times New Roman" w:hAnsi="Times New Roman" w:cs="Times New Roman"/>
+                <w:sz w:val="26"/>
+                <w:szCs w:val="26"/>
+              </w:rPr>
+            </w:pPr>
+            <w:r>
+              <w:rPr>
+                <w:rFonts w:ascii="Times New Roman" w:hAnsi="Times New Roman" w:cs="Times New Roman"/>
+                <w:sz w:val="26"/>
+                <w:szCs w:val="26"/>
+              </w:rPr>
+              <w:t>4</w:t>
+            </w:r>
+          </w:p>
+        </w:tc>
+        <w:tc>
+          <w:tcPr>
+            <w:tcW w:w="1308" w:type="pct"/>
+          </w:tcPr>
+          <w:p>
+            <w:pPr>
+              <w:spacing w:line="360" w:lineRule="auto"/>
+              <w:contextualSpacing/>
+              <w:rPr>
+                <w:rFonts w:ascii="Times New Roman" w:hAnsi="Times New Roman" w:cs="Times New Roman"/>
+                <w:sz w:val="26"/>
+                <w:szCs w:val="26"/>
+              </w:rPr>
+            </w:pPr>
+            <w:r>
+              <w:rPr>
+                <w:rFonts w:ascii="Times New Roman" w:hAnsi="Times New Roman" w:cs="Times New Roman"/>
+                <w:sz w:val="26"/>
+                <w:szCs w:val="26"/>
+              </w:rPr>
+              <w:t>Nút icon</w:t>
+            </w:r>
+          </w:p>
+        </w:tc>
+        <w:tc>
+          <w:tcPr>
+            <w:tcW w:w="1398" w:type="pct"/>
+            <w:gridSpan w:val="2"/>
+          </w:tcPr>
+          <w:p>
+            <w:pPr>
+              <w:spacing w:line="360" w:lineRule="auto"/>
+              <w:contextualSpacing/>
+              <w:rPr>
+                <w:rFonts w:ascii="Times New Roman" w:hAnsi="Times New Roman" w:cs="Times New Roman"/>
+                <w:sz w:val="26"/>
+                <w:szCs w:val="26"/>
+              </w:rPr>
+            </w:pPr>
+            <w:r>
+              <w:rPr>
+                <w:rFonts w:ascii="Times New Roman" w:hAnsi="Times New Roman" w:cs="Times New Roman"/>
+                <w:sz w:val="26"/>
+                <w:szCs w:val="26"/>
+              </w:rPr>
+              <w:t>Không có dữ liệu input</w:t>
+            </w:r>
+          </w:p>
+        </w:tc>
+        <w:tc>
+          <w:tcPr>
+            <w:tcW w:w="1399" w:type="pct"/>
+            <w:gridSpan w:val="2"/>
+          </w:tcPr>
+          <w:p>
+            <w:pPr>
+              <w:spacing w:line="360" w:lineRule="auto"/>
+              <w:contextualSpacing/>
+              <w:rPr>
+                <w:rFonts w:ascii="Times New Roman" w:hAnsi="Times New Roman" w:cs="Times New Roman"/>
+                <w:sz w:val="26"/>
+                <w:szCs w:val="26"/>
+              </w:rPr>
+            </w:pPr>
+            <w:r>
+              <w:rPr>
+                <w:rFonts w:ascii="Times New Roman" w:hAnsi="Times New Roman" w:cs="Times New Roman"/>
+                <w:sz w:val="26"/>
+                <w:szCs w:val="26"/>
+              </w:rPr>
+              <w:t>Cho phép bật/tắt hiển thị nội dung mật khẩu khi nhấn vào icon con mắt</w:t>
+            </w:r>
+          </w:p>
+        </w:tc>
+      </w:tr>
+      <w:tr>
+        <w:trPr>
+          <w:jc w:val="center"/>
+        </w:trPr>
+        <w:tc>
+          <w:tcPr>
+            <w:tcW w:w="5000" w:type="pct"/>
+            <w:gridSpan w:val="6"/>
+          </w:tcPr>
+          <w:p>
+            <w:pPr>
+              <w:spacing w:line="360" w:lineRule="auto"/>
+              <w:contextualSpacing/>
+              <w:rPr>
+                <w:rFonts w:ascii="Times New Roman" w:hAnsi="Times New Roman" w:cs="Times New Roman"/>
+                <w:b/>
+                <w:sz w:val="26"/>
+                <w:szCs w:val="26"/>
+              </w:rPr>
+            </w:pPr>
+            <w:r>
+              <w:rPr>
+                <w:rFonts w:ascii="Times New Roman" w:hAnsi="Times New Roman" w:cs="Times New Roman"/>
+                <w:b/>
+                <w:sz w:val="26"/>
+                <w:szCs w:val="26"/>
+              </w:rPr>
+              <w:t>Hoạt động</w:t>
+            </w:r>
+          </w:p>
+        </w:tc>
+      </w:tr>
+      <w:tr>
+        <w:trPr>
+          <w:jc w:val="center"/>
+        </w:trPr>
+        <w:tc>
+          <w:tcPr>
+            <w:tcW w:w="895" w:type="pct"/>
+            <w:shd w:val="clear" w:color="auto" w:fill="DBE5F1" w:themeFill="accent1" w:themeFillTint="33"/>
+          </w:tcPr>
+          <w:p>
+            <w:pPr>
+              <w:spacing w:line="360" w:lineRule="auto"/>
+              <w:contextualSpacing/>
+              <w:jc w:val="center"/>
+              <w:rPr>
+                <w:rFonts w:ascii="Times New Roman" w:hAnsi="Times New Roman" w:cs="Times New Roman"/>
+                <w:b/>
+                <w:sz w:val="26"/>
+                <w:szCs w:val="26"/>
+              </w:rPr>
+            </w:pPr>
+            <w:r>
+              <w:rPr>
+                <w:rFonts w:ascii="Times New Roman" w:hAnsi="Times New Roman" w:cs="Times New Roman"/>
+                <w:b/>
+                <w:sz w:val="26"/>
+                <w:szCs w:val="26"/>
+              </w:rPr>
+              <w:t>Tên</w:t>
+            </w:r>
+          </w:p>
+        </w:tc>
+        <w:tc>
+          <w:tcPr>
+            <w:tcW w:w="2007" w:type="pct"/>
+            <w:gridSpan w:val="2"/>
+            <w:shd w:val="clear" w:color="auto" w:fill="DBE5F1" w:themeFill="accent1" w:themeFillTint="33"/>
+          </w:tcPr>
+          <w:p>
+            <w:pPr>
+              <w:spacing w:line="360" w:lineRule="auto"/>
+              <w:contextualSpacing/>
+              <w:jc w:val="center"/>
+              <w:rPr>
+                <w:rFonts w:ascii="Times New Roman" w:hAnsi="Times New Roman" w:cs="Times New Roman"/>
+                <w:b/>
+                <w:sz w:val="26"/>
+                <w:szCs w:val="26"/>
+              </w:rPr>
+            </w:pPr>
+            <w:r>
+              <w:rPr>
+                <w:rFonts w:ascii="Times New Roman" w:hAnsi="Times New Roman" w:cs="Times New Roman"/>
+                <w:b/>
+                <w:sz w:val="26"/>
+                <w:szCs w:val="26"/>
+              </w:rPr>
+              <w:t>Mô tả</w:t>
+            </w:r>
+          </w:p>
+        </w:tc>
+        <w:tc>
+          <w:tcPr>
+            <w:tcW w:w="1049" w:type="pct"/>
+            <w:gridSpan w:val="2"/>
+            <w:shd w:val="clear" w:color="auto" w:fill="DBE5F1" w:themeFill="accent1" w:themeFillTint="33"/>
+          </w:tcPr>
+          <w:p>
+            <w:pPr>
+              <w:spacing w:line="360" w:lineRule="auto"/>
+              <w:contextualSpacing/>
+              <w:jc w:val="center"/>
+              <w:rPr>
+                <w:rFonts w:ascii="Times New Roman" w:hAnsi="Times New Roman" w:cs="Times New Roman"/>
+                <w:b/>
+                <w:sz w:val="26"/>
+                <w:szCs w:val="26"/>
+              </w:rPr>
+            </w:pPr>
+            <w:r>
+              <w:rPr>
+                <w:rFonts w:ascii="Times New Roman" w:hAnsi="Times New Roman" w:cs="Times New Roman"/>
+                <w:b/>
+                <w:sz w:val="26"/>
+                <w:szCs w:val="26"/>
+              </w:rPr>
+              <w:t>Thành công</w:t>
+            </w:r>
+          </w:p>
+        </w:tc>
+        <w:tc>
+          <w:tcPr>
+            <w:tcW w:w="1049" w:type="pct"/>
+            <w:shd w:val="clear" w:color="auto" w:fill="DBE5F1" w:themeFill="accent1" w:themeFillTint="33"/>
+          </w:tcPr>
+          <w:p>
+            <w:pPr>
+              <w:spacing w:line="360" w:lineRule="auto"/>
+              <w:contextualSpacing/>
+              <w:jc w:val="center"/>
+              <w:rPr>
+                <w:rFonts w:ascii="Times New Roman" w:hAnsi="Times New Roman" w:cs="Times New Roman"/>
+                <w:b/>
+                <w:sz w:val="26"/>
+                <w:szCs w:val="26"/>
+              </w:rPr>
+            </w:pPr>
+            <w:r>
+              <w:rPr>
+                <w:rFonts w:ascii="Times New Roman" w:hAnsi="Times New Roman" w:cs="Times New Roman"/>
+                <w:b/>
+                <w:sz w:val="26"/>
+                <w:szCs w:val="26"/>
+              </w:rPr>
+              <w:t>Thất bại</w:t>
+            </w:r>
+          </w:p>
+        </w:tc>
+      </w:tr>
+      <w:tr>
+        <w:trPr>
+          <w:jc w:val="center"/>
+        </w:trPr>
+        <w:tc>
+          <w:tcPr>
+            <w:tcW w:w="895" w:type="pct"/>
+            <w:shd w:val="clear" w:color="auto" w:fill="auto"/>
+          </w:tcPr>
+          <w:p>
+            <w:pPr>
+              <w:spacing w:line="360" w:lineRule="auto"/>
+              <w:contextualSpacing/>
+              <w:rPr>
+                <w:rFonts w:ascii="Times New Roman" w:hAnsi="Times New Roman" w:cs="Times New Roman"/>
+                <w:sz w:val="26"/>
+                <w:szCs w:val="26"/>
+              </w:rPr>
+            </w:pPr>
+            <w:r>
+              <w:rPr>
+                <w:rFonts w:ascii="Times New Roman" w:hAnsi="Times New Roman" w:cs="Times New Roman"/>
+                <w:sz w:val="26"/>
+                <w:szCs w:val="26"/>
+              </w:rPr>
+              <w:t>Nhập tên đăng nhập</w:t>
+            </w:r>
+          </w:p>
+        </w:tc>
+        <w:tc>
+          <w:tcPr>
+            <w:tcW w:w="2007" w:type="pct"/>
+            <w:gridSpan w:val="2"/>
+            <w:shd w:val="clear" w:color="auto" w:fill="auto"/>
+          </w:tcPr>
+          <w:p>
+            <w:pPr>
+              <w:spacing w:line="360" w:lineRule="auto"/>
+              <w:contextualSpacing/>
+              <w:rPr>
+                <w:rFonts w:ascii="Times New Roman" w:hAnsi="Times New Roman" w:cs="Times New Roman"/>
+                <w:sz w:val="26"/>
+                <w:szCs w:val="26"/>
+              </w:rPr>
+            </w:pPr>
+            <w:r>
+              <w:rPr>
+                <w:rFonts w:ascii="Times New Roman" w:hAnsi="Times New Roman" w:cs="Times New Roman"/>
+                <w:sz w:val="26"/>
+                <w:szCs w:val="26"/>
+              </w:rPr>
+              <w:t>Nhập chuỗi ký tự vào ô [Tên đăng nhập]</w:t>
+            </w:r>
+          </w:p>
+        </w:tc>
+        <w:tc>
+          <w:tcPr>
+            <w:tcW w:w="1049" w:type="pct"/>
+            <w:gridSpan w:val="2"/>
+            <w:shd w:val="clear" w:color="auto" w:fill="auto"/>
+          </w:tcPr>
+          <w:p>
+            <w:pPr>
+              <w:spacing w:line="360" w:lineRule="auto"/>
+              <w:contextualSpacing/>
+              <w:rPr>
+                <w:rFonts w:ascii="Times New Roman" w:hAnsi="Times New Roman" w:cs="Times New Roman"/>
+                <w:sz w:val="26"/>
+                <w:szCs w:val="26"/>
+              </w:rPr>
+            </w:pPr>
+            <w:r>
+              <w:rPr>
+                <w:rFonts w:ascii="Times New Roman" w:hAnsi="Times New Roman" w:cs="Times New Roman"/>
+                <w:sz w:val="26"/>
+                <w:szCs w:val="26"/>
+              </w:rPr>
+              <w:t>Tên đăng nhập được ghi nhận</w:t>
+            </w:r>
+          </w:p>
+        </w:tc>
+        <w:tc>
+          <w:tcPr>
+            <w:tcW w:w="1049" w:type="pct"/>
+            <w:shd w:val="clear" w:color="auto" w:fill="auto"/>
+          </w:tcPr>
+          <w:p>
+            <w:pPr>
+              <w:spacing w:line="360" w:lineRule="auto"/>
+              <w:contextualSpacing/>
+              <w:rPr>
+                <w:rFonts w:ascii="Times New Roman" w:hAnsi="Times New Roman" w:cs="Times New Roman"/>
+                <w:sz w:val="26"/>
+                <w:szCs w:val="26"/>
+              </w:rPr>
+            </w:pPr>
+            <w:r>
+              <w:rPr>
+                <w:rFonts w:ascii="Times New Roman" w:hAnsi="Times New Roman" w:cs="Times New Roman"/>
+                <w:sz w:val="26"/>
+                <w:szCs w:val="26"/>
+              </w:rPr>
+              <w:t>Hiển thị thông báo lỗi nếu để trống</w:t>
+            </w:r>
+          </w:p>
+        </w:tc>
+      </w:tr>
+      <w:tr>
+        <w:trPr>
+          <w:jc w:val="center"/>
+        </w:trPr>
+        <w:tc>
+          <w:tcPr>
+            <w:tcW w:w="895" w:type="pct"/>
+            <w:shd w:val="clear" w:color="auto" w:fill="auto"/>
+          </w:tcPr>
+          <w:p>
+            <w:pPr>
+              <w:spacing w:line="360" w:lineRule="auto"/>
+              <w:contextualSpacing/>
+              <w:rPr>
+                <w:rFonts w:ascii="Times New Roman" w:hAnsi="Times New Roman" w:cs="Times New Roman"/>
+                <w:sz w:val="26"/>
+                <w:szCs w:val="26"/>
+              </w:rPr>
+            </w:pPr>
+            <w:r>
+              <w:rPr>
+                <w:rFonts w:ascii="Times New Roman" w:hAnsi="Times New Roman" w:cs="Times New Roman"/>
+                <w:sz w:val="26"/>
+                <w:szCs w:val="26"/>
+              </w:rPr>
+              <w:t>Nhập mật khẩu</w:t>
+            </w:r>
+          </w:p>
+        </w:tc>
+        <w:tc>
+          <w:tcPr>
+            <w:tcW w:w="2007" w:type="pct"/>
+            <w:gridSpan w:val="2"/>
+            <w:shd w:val="clear" w:color="auto" w:fill="auto"/>
+          </w:tcPr>
+          <w:p>
+            <w:pPr>
+              <w:spacing w:line="360" w:lineRule="auto"/>
+              <w:contextualSpacing/>
+              <w:rPr>
+                <w:rFonts w:ascii="Times New Roman" w:hAnsi="Times New Roman" w:cs="Times New Roman"/>
+                <w:sz w:val="26"/>
+                <w:szCs w:val="26"/>
+              </w:rPr>
+            </w:pPr>
+            <w:r>
+              <w:rPr>
+                <w:rFonts w:ascii="Times New Roman" w:hAnsi="Times New Roman" w:cs="Times New Roman"/>
+                <w:sz w:val="26"/>
+                <w:szCs w:val="26"/>
+              </w:rPr>
+              <w:t>Nhập chuỗi ký tự vào ô [Mật khẩu]</w:t>
+            </w:r>
+          </w:p>
+        </w:tc>
+        <w:tc>
+          <w:tcPr>
+            <w:tcW w:w="1049" w:type="pct"/>
+            <w:gridSpan w:val="2"/>
+            <w:shd w:val="clear" w:color="auto" w:fill="auto"/>
+          </w:tcPr>
+          <w:p>
+            <w:pPr>
+              <w:spacing w:line="360" w:lineRule="auto"/>
+              <w:contextualSpacing/>
+              <w:rPr>
+                <w:rFonts w:ascii="Times New Roman" w:hAnsi="Times New Roman" w:cs="Times New Roman"/>
+                <w:sz w:val="26"/>
+                <w:szCs w:val="26"/>
+              </w:rPr>
+            </w:pPr>
+            <w:r>
+              <w:rPr>
+                <w:rFonts w:ascii="Times New Roman" w:hAnsi="Times New Roman" w:cs="Times New Roman"/>
+                <w:sz w:val="26"/>
+                <w:szCs w:val="26"/>
+              </w:rPr>
+              <w:t>Mật khẩu được ghi nhận</w:t>
+            </w:r>
+          </w:p>
+        </w:tc>
+        <w:tc>
+          <w:tcPr>
+            <w:tcW w:w="1049" w:type="pct"/>
+            <w:shd w:val="clear" w:color="auto" w:fill="auto"/>
+          </w:tcPr>
+          <w:p>
+            <w:pPr>
+              <w:spacing w:line="360" w:lineRule="auto"/>
+              <w:contextualSpacing/>
+              <w:rPr>
+                <w:rFonts w:ascii="Times New Roman" w:hAnsi="Times New Roman" w:cs="Times New Roman"/>
+                <w:sz w:val="26"/>
+                <w:szCs w:val="26"/>
+              </w:rPr>
+            </w:pPr>
+            <w:r>
+              <w:rPr>
+                <w:rFonts w:ascii="Times New Roman" w:hAnsi="Times New Roman" w:cs="Times New Roman"/>
+                <w:sz w:val="26"/>
+                <w:szCs w:val="26"/>
+              </w:rPr>
+              <w:t>Hiển thị thông báo lỗi nếu để trống</w:t>
+            </w:r>
+          </w:p>
+        </w:tc>
+      </w:tr>
+      <w:tr>
+        <w:trPr>
+          <w:jc w:val="center"/>
+        </w:trPr>
+        <w:tc>
+          <w:tcPr>
+            <w:tcW w:w="895" w:type="pct"/>
+            <w:shd w:val="clear" w:color="auto" w:fill="auto"/>
+          </w:tcPr>
+          <w:p>
+            <w:pPr>
+              <w:spacing w:line="360" w:lineRule="auto"/>
+              <w:contextualSpacing/>
+              <w:rPr>
+                <w:rFonts w:ascii="Times New Roman" w:hAnsi="Times New Roman" w:cs="Times New Roman"/>
+                <w:sz w:val="26"/>
+                <w:szCs w:val="26"/>
+              </w:rPr>
+            </w:pPr>
+            <w:r>
+              <w:rPr>
+                <w:rFonts w:ascii="Times New Roman" w:hAnsi="Times New Roman" w:cs="Times New Roman"/>
+                <w:sz w:val="26"/>
+                <w:szCs w:val="26"/>
+              </w:rPr>
+              <w:t>Nhấn icon</w:t>
+            </w:r>
+            <w:r>
+              <w:rPr>
+                <w:rFonts w:ascii="Times New Roman" w:hAnsi="Times New Roman" w:cs="Times New Roman"/>
+                <w:sz w:val="26"/>
+                <w:szCs w:val="26"/>
+              </w:rPr>
+              <w:t xml:space="preserve"> con mắt</w:t>
+            </w:r>
+          </w:p>
+        </w:tc>
+        <w:tc>
+          <w:tcPr>
+            <w:tcW w:w="2007" w:type="pct"/>
+            <w:gridSpan w:val="2"/>
+            <w:shd w:val="clear" w:color="auto" w:fill="auto"/>
+          </w:tcPr>
+          <w:p>
+            <w:pPr>
+              <w:spacing w:line="360" w:lineRule="auto"/>
+              <w:contextualSpacing/>
+              <w:rPr>
+                <w:rFonts w:ascii="Times New Roman" w:hAnsi="Times New Roman" w:cs="Times New Roman"/>
+                <w:sz w:val="26"/>
+                <w:szCs w:val="26"/>
+              </w:rPr>
+            </w:pPr>
+            <w:r>
+              <w:rPr>
+                <w:rFonts w:ascii="Times New Roman" w:hAnsi="Times New Roman" w:cs="Times New Roman"/>
+                <w:sz w:val="26"/>
+                <w:szCs w:val="26"/>
+              </w:rPr>
+              <w:t>Bấm icon con mắt để hiển thị/ẩn mật khẩu</w:t>
+            </w:r>
+          </w:p>
+        </w:tc>
+        <w:tc>
+          <w:tcPr>
+            <w:tcW w:w="1049" w:type="pct"/>
+            <w:gridSpan w:val="2"/>
+            <w:shd w:val="clear" w:color="auto" w:fill="auto"/>
+          </w:tcPr>
+          <w:p>
+            <w:pPr>
+              <w:spacing w:line="360" w:lineRule="auto"/>
+              <w:contextualSpacing/>
+              <w:rPr>
+                <w:rFonts w:ascii="Times New Roman" w:hAnsi="Times New Roman" w:cs="Times New Roman"/>
+                <w:sz w:val="26"/>
+                <w:szCs w:val="26"/>
+              </w:rPr>
+            </w:pPr>
+            <w:r>
+              <w:rPr>
+                <w:rFonts w:ascii="Times New Roman" w:hAnsi="Times New Roman" w:cs="Times New Roman"/>
+                <w:sz w:val="26"/>
+                <w:szCs w:val="26"/>
+              </w:rPr>
+              <w:t>Mật khẩu hiển thị rõ ràng / ẩn đi tùy trạng thái</w:t>
+            </w:r>
+          </w:p>
+        </w:tc>
+        <w:tc>
+          <w:tcPr>
+            <w:tcW w:w="1049" w:type="pct"/>
+            <w:shd w:val="clear" w:color="auto" w:fill="auto"/>
+          </w:tcPr>
+          <w:p>
+            <w:pPr>
+              <w:spacing w:line="360" w:lineRule="auto"/>
+              <w:contextualSpacing/>
+              <w:rPr>
+                <w:rFonts w:ascii="Times New Roman" w:hAnsi="Times New Roman" w:cs="Times New Roman"/>
+                <w:sz w:val="26"/>
+                <w:szCs w:val="26"/>
+              </w:rPr>
+            </w:pPr>
+          </w:p>
+        </w:tc>
+      </w:tr>
+      <w:tr>
+        <w:trPr>
+          <w:jc w:val="center"/>
+        </w:trPr>
+        <w:tc>
+          <w:tcPr>
+            <w:tcW w:w="895" w:type="pct"/>
+            <w:shd w:val="clear" w:color="auto" w:fill="auto"/>
+          </w:tcPr>
+          <w:p>
+            <w:pPr>
+              <w:spacing w:line="360" w:lineRule="auto"/>
+              <w:contextualSpacing/>
+              <w:rPr>
+                <w:rFonts w:ascii="Times New Roman" w:hAnsi="Times New Roman" w:cs="Times New Roman"/>
+                <w:sz w:val="26"/>
+                <w:szCs w:val="26"/>
+              </w:rPr>
+            </w:pPr>
+            <w:r>
+              <w:rPr>
+                <w:rFonts w:ascii="Times New Roman" w:hAnsi="Times New Roman" w:cs="Times New Roman"/>
+                <w:sz w:val="26"/>
+                <w:szCs w:val="26"/>
+              </w:rPr>
+              <w:t>Nhấn nút [Đăng nhập]</w:t>
+            </w:r>
+          </w:p>
+        </w:tc>
+        <w:tc>
+          <w:tcPr>
+            <w:tcW w:w="2007" w:type="pct"/>
+            <w:gridSpan w:val="2"/>
+            <w:shd w:val="clear" w:color="auto" w:fill="auto"/>
+          </w:tcPr>
+          <w:p>
+            <w:pPr>
+              <w:spacing w:line="360" w:lineRule="auto"/>
+              <w:contextualSpacing/>
+              <w:rPr>
+                <w:rFonts w:ascii="Times New Roman" w:hAnsi="Times New Roman" w:cs="Times New Roman"/>
+                <w:sz w:val="26"/>
+                <w:szCs w:val="26"/>
+              </w:rPr>
+            </w:pPr>
+            <w:r>
+              <w:rPr>
+                <w:rFonts w:ascii="Times New Roman" w:hAnsi="Times New Roman" w:cs="Times New Roman"/>
+                <w:sz w:val="26"/>
+                <w:szCs w:val="26"/>
+              </w:rPr>
+              <w:t>Bấm nút “Đăng nhập” sau khi điền đầy đủ thông tin</w:t>
+            </w:r>
+          </w:p>
+        </w:tc>
+        <w:tc>
+          <w:tcPr>
+            <w:tcW w:w="1049" w:type="pct"/>
+            <w:gridSpan w:val="2"/>
+            <w:shd w:val="clear" w:color="auto" w:fill="auto"/>
+          </w:tcPr>
+          <w:p>
+            <w:pPr>
+              <w:spacing w:line="360" w:lineRule="auto"/>
+              <w:contextualSpacing/>
+              <w:rPr>
+                <w:rFonts w:ascii="Times New Roman" w:hAnsi="Times New Roman" w:cs="Times New Roman"/>
+                <w:sz w:val="26"/>
+                <w:szCs w:val="26"/>
+              </w:rPr>
+            </w:pPr>
+            <w:r>
+              <w:rPr>
+                <w:rFonts w:ascii="Times New Roman" w:hAnsi="Times New Roman" w:cs="Times New Roman"/>
+                <w:sz w:val="26"/>
+                <w:szCs w:val="26"/>
+              </w:rPr>
+              <w:t>Chuyển vào hệ thống theo vai trò tương ứng</w:t>
+            </w:r>
+          </w:p>
+        </w:tc>
+        <w:tc>
+          <w:tcPr>
+            <w:tcW w:w="1049" w:type="pct"/>
+            <w:shd w:val="clear" w:color="auto" w:fill="auto"/>
+          </w:tcPr>
+          <w:p>
+            <w:pPr>
+              <w:spacing w:line="360" w:lineRule="auto"/>
+              <w:contextualSpacing/>
+              <w:rPr>
+                <w:rFonts w:ascii="Times New Roman" w:hAnsi="Times New Roman" w:cs="Times New Roman"/>
+                <w:sz w:val="26"/>
+                <w:szCs w:val="26"/>
+              </w:rPr>
+            </w:pPr>
+            <w:r>
+              <w:rPr>
+                <w:rFonts w:ascii="Times New Roman" w:hAnsi="Times New Roman" w:cs="Times New Roman"/>
+                <w:sz w:val="26"/>
+                <w:szCs w:val="26"/>
+              </w:rPr>
+              <w:t xml:space="preserve">Hiển thị thông báo: “Sai tên </w:t>
+            </w:r>
+            <w:r>
+              <w:rPr>
+                <w:rFonts w:ascii="Times New Roman" w:hAnsi="Times New Roman" w:cs="Times New Roman"/>
+                <w:sz w:val="26"/>
+                <w:szCs w:val="26"/>
+              </w:rPr>
+              <w:lastRenderedPageBreak/>
+              <w:t>đăng nhập hoặc mật khẩu”</w:t>
+            </w:r>
           </w:p>
         </w:tc>
       </w:tr>
@@ -41579,9 +43109,10 @@
       <w:bookmarkStart w:id="5" w:name="_GoBack"/>
       <w:bookmarkEnd w:id="5"/>
     </w:p>
+    <w:p/>
     <w:sectPr>
-      <w:headerReference w:type="default" r:id="rId27"/>
-      <w:footerReference w:type="default" r:id="rId28"/>
+      <w:headerReference w:type="default" r:id="rId28"/>
+      <w:footerReference w:type="default" r:id="rId29"/>
       <w:type w:val="continuous"/>
       <w:pgSz w:w="11907" w:h="16839" w:code="9"/>
       <w:pgMar w:top="1418" w:right="1134" w:bottom="1418" w:left="1701" w:header="720" w:footer="720" w:gutter="0"/>
@@ -41681,7 +43212,7 @@
         <w:sz w:val="26"/>
         <w:szCs w:val="26"/>
       </w:rPr>
-      <w:t>42</w:t>
+      <w:t>46</w:t>
     </w:r>
     <w:r>
       <w:rPr>
@@ -41741,7 +43272,6 @@
       <w:dataBinding w:prefixMappings="xmlns:ns0='http://schemas.openxmlformats.org/package/2006/metadata/core-properties' xmlns:ns1='http://purl.org/dc/elements/1.1/'" w:xpath="/ns0:coreProperties[1]/ns1:title[1]" w:storeItemID="{6C3C8BC8-F283-45AE-878A-BAB7291924A1}"/>
       <w:text/>
     </w:sdtPr>
-    <w:sdtEndPr/>
     <w:sdtContent>
       <w:p>
         <w:pPr>
@@ -43920,7 +45450,7 @@
 </file>
 
 <file path=customXml/itemProps1.xml><?xml version="1.0" encoding="utf-8"?>
-<ds:datastoreItem xmlns:ds="http://schemas.openxmlformats.org/officeDocument/2006/customXml" ds:itemID="{27B82759-9EDC-4BAE-B34E-C0E997FB2E4D}">
+<ds:datastoreItem xmlns:ds="http://schemas.openxmlformats.org/officeDocument/2006/customXml" ds:itemID="{89007444-B4A3-4304-B1B2-67DD8580AFCA}">
   <ds:schemaRefs>
     <ds:schemaRef ds:uri="http://schemas.openxmlformats.org/officeDocument/2006/bibliography"/>
   </ds:schemaRefs>
